--- a/Local Needs/Can You Reach out.docx
+++ b/Local Needs/Can You Reach out.docx
@@ -71,6 +71,20 @@
         <w:rPr>
           <w:lang w:val="en-US"/>
         </w:rPr>
+        <w:t>True or False? Only Baptized men in the Christian congregation can reach out? – False.</w:t>
+      </w:r>
+    </w:p>
+    <w:p>
+      <w:pPr>
+        <w:ind w:left="720" w:hanging="720"/>
+        <w:rPr>
+          <w:lang w:val="en-US"/>
+        </w:rPr>
+      </w:pPr>
+      <w:r>
+        <w:rPr>
+          <w:lang w:val="en-US"/>
+        </w:rPr>
         <w:t>The Bible phrase “reaching out” translates a Greek verb that has the sense of desiring earnestly, stretching out.</w:t>
       </w:r>
       <w:r>
@@ -83,19 +97,7 @@
         <w:rPr>
           <w:lang w:val="en-US"/>
         </w:rPr>
-        <w:t xml:space="preserve">may make you think of </w:t>
-      </w:r>
-      <w:r>
-        <w:rPr>
-          <w:lang w:val="en-US"/>
-        </w:rPr>
-        <w:t>a person</w:t>
-      </w:r>
-      <w:r>
-        <w:rPr>
-          <w:lang w:val="en-US"/>
-        </w:rPr>
-        <w:t xml:space="preserve"> straining to grasp an attractive piece of fruit hanging from a tree.</w:t>
+        <w:t>may make you think of a person straining to grasp an attractive piece of fruit hanging from a tree.</w:t>
       </w:r>
     </w:p>
     <w:p>
@@ -140,11 +142,101 @@
     <w:p>
       <w:pPr>
         <w:rPr>
+          <w:lang w:val="en-US"/>
+        </w:rPr>
+      </w:pPr>
+      <w:r>
+        <w:rPr>
           <w:b/>
           <w:bCs/>
           <w:lang w:val="en-US"/>
         </w:rPr>
-      </w:pPr>
+        <w:t>Matthew 5:16.</w:t>
+      </w:r>
+    </w:p>
+    <w:p>
+      <w:pPr>
+        <w:ind w:left="1440" w:hanging="720"/>
+        <w:rPr>
+          <w:lang w:val="en-US"/>
+        </w:rPr>
+      </w:pPr>
+      <w:r>
+        <w:rPr>
+          <w:lang w:val="en-US"/>
+        </w:rPr>
+        <w:t>The light Jesus mentions here is our godly devotion which encompasses, our Christian conduct, our zeal for the ministry. It will take effort on our part to let it shine. What will be the results?</w:t>
+      </w:r>
+    </w:p>
+    <w:p>
+      <w:pPr>
+        <w:pStyle w:val="ListParagraph"/>
+        <w:numPr>
+          <w:ilvl w:val="0"/>
+          <w:numId w:val="1"/>
+        </w:numPr>
+        <w:rPr>
+          <w:lang w:val="en-US"/>
+        </w:rPr>
+      </w:pPr>
+      <w:r>
+        <w:rPr>
+          <w:lang w:val="en-US"/>
+        </w:rPr>
+        <w:t>Our fine works will give a witness to others; others will benefit from our fine example.</w:t>
+      </w:r>
+    </w:p>
+    <w:p>
+      <w:pPr>
+        <w:pStyle w:val="ListParagraph"/>
+        <w:numPr>
+          <w:ilvl w:val="0"/>
+          <w:numId w:val="1"/>
+        </w:numPr>
+        <w:rPr>
+          <w:lang w:val="en-US"/>
+        </w:rPr>
+      </w:pPr>
+      <w:r>
+        <w:rPr>
+          <w:lang w:val="en-US"/>
+        </w:rPr>
+        <w:t>Jehovah’s name will be glorified as a result.</w:t>
+      </w:r>
+    </w:p>
+    <w:p>
+      <w:pPr>
+        <w:ind w:left="720"/>
+        <w:rPr>
+          <w:lang w:val="en-US"/>
+        </w:rPr>
+      </w:pPr>
+      <w:r>
+        <w:rPr>
+          <w:lang w:val="en-US"/>
+        </w:rPr>
+        <w:t>The two reasons a Christian wants to reach out is to benefit others and to glorify Jehovah.</w:t>
+      </w:r>
+    </w:p>
+    <w:p>
+      <w:pPr>
+        <w:ind w:left="1440" w:hanging="720"/>
+        <w:rPr>
+          <w:lang w:val="en-US"/>
+        </w:rPr>
+      </w:pPr>
+      <w:r>
+        <w:rPr>
+          <w:lang w:val="en-US"/>
+        </w:rPr>
+        <w:t xml:space="preserve">Anyone </w:t>
+      </w:r>
+      <w:r>
+        <w:rPr>
+          <w:lang w:val="en-US"/>
+        </w:rPr>
+        <w:t>in the congregation depending on our age and physical ability can reach out to be a pioneer, go to SKE, LDC work, bethel service, to do remote volunteer work for Bethel.  For baptized brothers, they can reach out to be ministerial servants and elders in the congregation</w:t>
+      </w:r>
     </w:p>
     <w:p>
       <w:pPr>
@@ -162,6 +254,401 @@
         </w:rPr>
         <w:t>How we can Reach Out?</w:t>
       </w:r>
+    </w:p>
+    <w:p>
+      <w:pPr>
+        <w:pStyle w:val="ListParagraph"/>
+        <w:numPr>
+          <w:ilvl w:val="0"/>
+          <w:numId w:val="2"/>
+        </w:numPr>
+        <w:rPr>
+          <w:lang w:val="en-US"/>
+        </w:rPr>
+      </w:pPr>
+      <w:r>
+        <w:rPr>
+          <w:lang w:val="en-US"/>
+        </w:rPr>
+        <w:t>Have a good spiritual routine</w:t>
+      </w:r>
+    </w:p>
+    <w:p>
+      <w:pPr>
+        <w:ind w:left="2160" w:hanging="720"/>
+        <w:rPr>
+          <w:lang w:val="en-US"/>
+        </w:rPr>
+      </w:pPr>
+      <w:r>
+        <w:rPr>
+          <w:lang w:val="en-US"/>
+        </w:rPr>
+        <w:t xml:space="preserve">A good spiritual routine is the foundation of </w:t>
+      </w:r>
+      <w:r>
+        <w:rPr>
+          <w:lang w:val="en-US"/>
+        </w:rPr>
+        <w:t>… Through study and meditation, we develop all the qualities needed to be successful in Jehovah’s service.</w:t>
+      </w:r>
+    </w:p>
+    <w:p>
+      <w:pPr>
+        <w:ind w:left="2160" w:hanging="720"/>
+        <w:rPr>
+          <w:lang w:val="en-US"/>
+        </w:rPr>
+      </w:pPr>
+      <w:r>
+        <w:rPr>
+          <w:lang w:val="en-US"/>
+        </w:rPr>
+        <w:t>We all do well to ask ourselves the following questions:</w:t>
+      </w:r>
+    </w:p>
+    <w:p>
+      <w:pPr>
+        <w:pStyle w:val="ListParagraph"/>
+        <w:numPr>
+          <w:ilvl w:val="2"/>
+          <w:numId w:val="2"/>
+        </w:numPr>
+        <w:rPr>
+          <w:lang w:val="en-US"/>
+        </w:rPr>
+      </w:pPr>
+      <w:r>
+        <w:rPr>
+          <w:lang w:val="en-US"/>
+        </w:rPr>
+        <w:t>Do I set aside time every day to read and meditate from the Bible?</w:t>
+      </w:r>
+    </w:p>
+    <w:p>
+      <w:pPr>
+        <w:pStyle w:val="ListParagraph"/>
+        <w:numPr>
+          <w:ilvl w:val="2"/>
+          <w:numId w:val="2"/>
+        </w:numPr>
+        <w:rPr>
+          <w:lang w:val="en-US"/>
+        </w:rPr>
+      </w:pPr>
+      <w:r>
+        <w:rPr>
+          <w:lang w:val="en-US"/>
+        </w:rPr>
+        <w:t xml:space="preserve">Do I regularly have </w:t>
+      </w:r>
+      <w:r>
+        <w:rPr>
+          <w:lang w:val="en-US"/>
+        </w:rPr>
+        <w:t>my personal Bible study or family worship?</w:t>
+      </w:r>
+    </w:p>
+    <w:p>
+      <w:pPr>
+        <w:pStyle w:val="ListParagraph"/>
+        <w:numPr>
+          <w:ilvl w:val="2"/>
+          <w:numId w:val="2"/>
+        </w:numPr>
+        <w:rPr>
+          <w:lang w:val="en-US"/>
+        </w:rPr>
+      </w:pPr>
+      <w:r>
+        <w:rPr>
+          <w:lang w:val="en-US"/>
+        </w:rPr>
+        <w:t>Do I regularly prepare and attend Christian meetings?</w:t>
+      </w:r>
+    </w:p>
+    <w:p>
+      <w:pPr>
+        <w:pStyle w:val="ListParagraph"/>
+        <w:numPr>
+          <w:ilvl w:val="0"/>
+          <w:numId w:val="2"/>
+        </w:numPr>
+        <w:rPr>
+          <w:lang w:val="en-US"/>
+        </w:rPr>
+      </w:pPr>
+      <w:r>
+        <w:rPr>
+          <w:lang w:val="en-US"/>
+        </w:rPr>
+        <w:t>Being zealous in the ministry</w:t>
+      </w:r>
+    </w:p>
+    <w:p>
+      <w:pPr>
+        <w:pStyle w:val="ListParagraph"/>
+        <w:ind w:left="2160" w:hanging="720"/>
+        <w:rPr>
+          <w:lang w:val="en-US"/>
+        </w:rPr>
+      </w:pPr>
+      <w:r>
+        <w:rPr>
+          <w:lang w:val="en-US"/>
+        </w:rPr>
+        <w:t>One of the main reasons of the Christian congregation is to preach the good news of the kingdom. Through our ministry we have the unique opportunity to sanctify God’s name before those who do not know him.</w:t>
+      </w:r>
+    </w:p>
+    <w:p>
+      <w:pPr>
+        <w:pStyle w:val="ListParagraph"/>
+        <w:numPr>
+          <w:ilvl w:val="0"/>
+          <w:numId w:val="3"/>
+        </w:numPr>
+        <w:rPr>
+          <w:lang w:val="en-US"/>
+        </w:rPr>
+      </w:pPr>
+      <w:r>
+        <w:rPr>
+          <w:lang w:val="en-US"/>
+        </w:rPr>
+        <w:t>Do I have a zealous share in the ministry?</w:t>
+      </w:r>
+    </w:p>
+    <w:p>
+      <w:pPr>
+        <w:pStyle w:val="ListParagraph"/>
+        <w:numPr>
+          <w:ilvl w:val="0"/>
+          <w:numId w:val="3"/>
+        </w:numPr>
+        <w:rPr>
+          <w:lang w:val="en-US"/>
+        </w:rPr>
+      </w:pPr>
+      <w:r>
+        <w:rPr>
+          <w:lang w:val="en-US"/>
+        </w:rPr>
+        <w:t xml:space="preserve">Will others view me as an example to follow when in comes to participating </w:t>
+      </w:r>
+      <w:r>
+        <w:rPr>
+          <w:lang w:val="en-US"/>
+        </w:rPr>
+        <w:t>in the preaching work?</w:t>
+      </w:r>
+    </w:p>
+    <w:p>
+      <w:pPr>
+        <w:pStyle w:val="ListParagraph"/>
+        <w:numPr>
+          <w:ilvl w:val="0"/>
+          <w:numId w:val="3"/>
+        </w:numPr>
+        <w:rPr>
+          <w:lang w:val="en-US"/>
+        </w:rPr>
+      </w:pPr>
+    </w:p>
+    <w:p>
+      <w:pPr>
+        <w:pStyle w:val="ListParagraph"/>
+        <w:numPr>
+          <w:ilvl w:val="0"/>
+          <w:numId w:val="2"/>
+        </w:numPr>
+        <w:rPr>
+          <w:lang w:val="en-US"/>
+        </w:rPr>
+      </w:pPr>
+      <w:r>
+        <w:rPr>
+          <w:lang w:val="en-US"/>
+        </w:rPr>
+        <w:t>Being able to work harmoniously with others</w:t>
+      </w:r>
+    </w:p>
+    <w:p>
+      <w:pPr>
+        <w:pStyle w:val="ListParagraph"/>
+        <w:numPr>
+          <w:ilvl w:val="0"/>
+          <w:numId w:val="2"/>
+        </w:numPr>
+        <w:rPr>
+          <w:lang w:val="en-US"/>
+        </w:rPr>
+      </w:pPr>
+      <w:r>
+        <w:rPr>
+          <w:lang w:val="en-US"/>
+        </w:rPr>
+        <w:t>Show personal interest to others or being hospitable.</w:t>
+      </w:r>
+    </w:p>
+    <w:p>
+      <w:pPr>
+        <w:pStyle w:val="ListParagraph"/>
+        <w:ind w:left="2160" w:hanging="720"/>
+        <w:rPr>
+          <w:lang w:val="en-US"/>
+        </w:rPr>
+      </w:pPr>
+      <w:r>
+        <w:rPr>
+          <w:lang w:val="en-US"/>
+        </w:rPr>
+        <w:t>As we mentioned earlier, one of the two reasons to reach out is to benefit others. In fact, our worship God is intrinsically link to the way we treat others.</w:t>
+      </w:r>
+      <w:r>
+        <w:rPr>
+          <w:lang w:val="en-US"/>
+        </w:rPr>
+        <w:t xml:space="preserve"> Why, because whether it is in the congregation, or at bethel, or in construction of K.H., we never serve God alone. We are always working shoulder to shoulder with our brothers and sisters.</w:t>
+      </w:r>
+    </w:p>
+    <w:p>
+      <w:pPr>
+        <w:pStyle w:val="ListParagraph"/>
+        <w:numPr>
+          <w:ilvl w:val="0"/>
+          <w:numId w:val="4"/>
+        </w:numPr>
+        <w:rPr>
+          <w:lang w:val="en-US"/>
+        </w:rPr>
+      </w:pPr>
+      <w:r>
+        <w:rPr>
+          <w:lang w:val="en-US"/>
+        </w:rPr>
+        <w:t>Do I show personal interest to others?</w:t>
+      </w:r>
+    </w:p>
+    <w:p>
+      <w:pPr>
+        <w:pStyle w:val="ListParagraph"/>
+        <w:numPr>
+          <w:ilvl w:val="0"/>
+          <w:numId w:val="4"/>
+        </w:numPr>
+        <w:rPr>
+          <w:lang w:val="en-US"/>
+        </w:rPr>
+      </w:pPr>
+      <w:r>
+        <w:rPr>
+          <w:lang w:val="en-US"/>
+        </w:rPr>
+        <w:lastRenderedPageBreak/>
+        <w:t>Do I know the brothers and sisters in my service group?</w:t>
+      </w:r>
+    </w:p>
+    <w:p>
+      <w:pPr>
+        <w:pStyle w:val="ListParagraph"/>
+        <w:numPr>
+          <w:ilvl w:val="0"/>
+          <w:numId w:val="4"/>
+        </w:numPr>
+        <w:rPr>
+          <w:lang w:val="en-US"/>
+        </w:rPr>
+      </w:pPr>
+      <w:r>
+        <w:rPr>
+          <w:lang w:val="en-US"/>
+        </w:rPr>
+        <w:t xml:space="preserve">Am I enlarging my circle of friends </w:t>
+      </w:r>
+      <w:r>
+        <w:rPr>
+          <w:lang w:val="en-US"/>
+        </w:rPr>
+        <w:t>within the congregation to include people of all ages, race, social status?</w:t>
+      </w:r>
+    </w:p>
+    <w:p>
+      <w:pPr>
+        <w:pStyle w:val="ListParagraph"/>
+        <w:numPr>
+          <w:ilvl w:val="0"/>
+          <w:numId w:val="4"/>
+        </w:numPr>
+        <w:rPr>
+          <w:lang w:val="en-US"/>
+        </w:rPr>
+      </w:pPr>
+      <w:r>
+        <w:rPr>
+          <w:lang w:val="en-US"/>
+        </w:rPr>
+        <w:t>Am I willing and ready to help others?</w:t>
+      </w:r>
+    </w:p>
+    <w:p>
+      <w:pPr>
+        <w:pStyle w:val="ListParagraph"/>
+        <w:numPr>
+          <w:ilvl w:val="0"/>
+          <w:numId w:val="2"/>
+        </w:numPr>
+        <w:rPr>
+          <w:lang w:val="en-US"/>
+        </w:rPr>
+      </w:pPr>
+      <w:r>
+        <w:rPr>
+          <w:lang w:val="en-US"/>
+        </w:rPr>
+        <w:t xml:space="preserve">Being serious and dependable. </w:t>
+      </w:r>
+    </w:p>
+    <w:p>
+      <w:pPr>
+        <w:pStyle w:val="ListParagraph"/>
+        <w:ind w:left="2160" w:hanging="720"/>
+        <w:rPr>
+          <w:lang w:val="en-US"/>
+        </w:rPr>
+      </w:pPr>
+      <w:r>
+        <w:rPr>
+          <w:lang w:val="en-US"/>
+        </w:rPr>
+        <w:t xml:space="preserve">There is a lot to do in God’s organization. Brothers are tasked to handle the sound during our meetings, others </w:t>
+      </w:r>
+      <w:proofErr w:type="gramStart"/>
+      <w:r>
+        <w:rPr>
+          <w:lang w:val="en-US"/>
+        </w:rPr>
+        <w:t>have to</w:t>
+      </w:r>
+      <w:proofErr w:type="gramEnd"/>
+      <w:r>
+        <w:rPr>
+          <w:lang w:val="en-US"/>
+        </w:rPr>
+        <w:t xml:space="preserve"> </w:t>
+      </w:r>
+      <w:r>
+        <w:rPr>
+          <w:lang w:val="en-US"/>
+        </w:rPr>
+        <w:t xml:space="preserve">make sure that literatures are available for service. In the LDC work, sisters may be assigned to operate construction equipment, or to handle </w:t>
+      </w:r>
+    </w:p>
+    <w:p>
+      <w:pPr>
+        <w:rPr>
+          <w:lang w:val="en-US"/>
+        </w:rPr>
+      </w:pPr>
     </w:p>
     <w:sectPr>
       <w:pgSz w:w="12240" w:h="15840"/>
@@ -171,6 +658,397 @@
     </w:sectPr>
   </w:body>
 </w:document>
+</file>
+
+<file path=word/numbering.xml><?xml version="1.0" encoding="utf-8"?>
+<w:numbering xmlns:wpc="http://schemas.microsoft.com/office/word/2010/wordprocessingCanvas" xmlns:cx="http://schemas.microsoft.com/office/drawing/2014/chartex" xmlns:cx1="http://schemas.microsoft.com/office/drawing/2015/9/8/chartex" xmlns:cx2="http://schemas.microsoft.com/office/drawing/2015/10/21/chartex" xmlns:cx3="http://schemas.microsoft.com/office/drawing/2016/5/9/chartex" xmlns:cx4="http://schemas.microsoft.com/office/drawing/2016/5/10/chartex" xmlns:cx5="http://schemas.microsoft.com/office/drawing/2016/5/11/chartex" xmlns:cx6="http://schemas.microsoft.com/office/drawing/2016/5/12/chartex" xmlns:cx7="http://schemas.microsoft.com/office/drawing/2016/5/13/chartex" xmlns:cx8="http://schemas.microsoft.com/office/drawing/2016/5/14/chartex" xmlns:mc="http://schemas.openxmlformats.org/markup-compatibility/2006" xmlns:aink="http://schemas.microsoft.com/office/drawing/2016/ink" xmlns:am3d="http://schemas.microsoft.com/office/drawing/2017/model3d" xmlns:o="urn:schemas-microsoft-com:office:office" xmlns:oel="http://schemas.microsoft.com/office/2019/extlst" xmlns:r="http://schemas.openxmlformats.org/officeDocument/2006/relationships" xmlns:m="http://schemas.openxmlformats.org/officeDocument/2006/math" xmlns:v="urn:schemas-microsoft-com:vml" xmlns:wp14="http://schemas.microsoft.com/office/word/2010/wordprocessingDrawing" xmlns:wp="http://schemas.openxmlformats.org/drawingml/2006/wordprocessingDrawing" xmlns:w10="urn:schemas-microsoft-com:office:word" xmlns:w="http://schemas.openxmlformats.org/wordprocessingml/2006/main" xmlns:w14="http://schemas.microsoft.com/office/word/2010/wordml" xmlns:w15="http://schemas.microsoft.com/office/word/2012/wordml" xmlns:w16cex="http://schemas.microsoft.com/office/word/2018/wordml/cex" xmlns:w16cid="http://schemas.microsoft.com/office/word/2016/wordml/cid" xmlns:w16="http://schemas.microsoft.com/office/word/2018/wordml" xmlns:w16sdtdh="http://schemas.microsoft.com/office/word/2020/wordml/sdtdatahash" xmlns:w16se="http://schemas.microsoft.com/office/word/2015/wordml/symex" xmlns:wpg="http://schemas.microsoft.com/office/word/2010/wordprocessingGroup" xmlns:wpi="http://schemas.microsoft.com/office/word/2010/wordprocessingInk" xmlns:wne="http://schemas.microsoft.com/office/word/2006/wordml" xmlns:wps="http://schemas.microsoft.com/office/word/2010/wordprocessingShape" mc:Ignorable="w14 w15 w16se w16cid w16 w16cex w16sdtdh wp14">
+  <w:abstractNum w:abstractNumId="0" w15:restartNumberingAfterBreak="0">
+    <w:nsid w:val="33E345C1"/>
+    <w:multiLevelType w:val="hybridMultilevel"/>
+    <w:tmpl w:val="6BBC8D7E"/>
+    <w:lvl w:ilvl="0" w:tplc="10090013">
+      <w:start w:val="1"/>
+      <w:numFmt w:val="upperRoman"/>
+      <w:lvlText w:val="%1."/>
+      <w:lvlJc w:val="right"/>
+      <w:pPr>
+        <w:ind w:left="2160" w:hanging="360"/>
+      </w:pPr>
+    </w:lvl>
+    <w:lvl w:ilvl="1" w:tplc="10090019" w:tentative="1">
+      <w:start w:val="1"/>
+      <w:numFmt w:val="lowerLetter"/>
+      <w:lvlText w:val="%2."/>
+      <w:lvlJc w:val="left"/>
+      <w:pPr>
+        <w:ind w:left="2880" w:hanging="360"/>
+      </w:pPr>
+    </w:lvl>
+    <w:lvl w:ilvl="2" w:tplc="1009001B" w:tentative="1">
+      <w:start w:val="1"/>
+      <w:numFmt w:val="lowerRoman"/>
+      <w:lvlText w:val="%3."/>
+      <w:lvlJc w:val="right"/>
+      <w:pPr>
+        <w:ind w:left="3600" w:hanging="180"/>
+      </w:pPr>
+    </w:lvl>
+    <w:lvl w:ilvl="3" w:tplc="1009000F" w:tentative="1">
+      <w:start w:val="1"/>
+      <w:numFmt w:val="decimal"/>
+      <w:lvlText w:val="%4."/>
+      <w:lvlJc w:val="left"/>
+      <w:pPr>
+        <w:ind w:left="4320" w:hanging="360"/>
+      </w:pPr>
+    </w:lvl>
+    <w:lvl w:ilvl="4" w:tplc="10090019" w:tentative="1">
+      <w:start w:val="1"/>
+      <w:numFmt w:val="lowerLetter"/>
+      <w:lvlText w:val="%5."/>
+      <w:lvlJc w:val="left"/>
+      <w:pPr>
+        <w:ind w:left="5040" w:hanging="360"/>
+      </w:pPr>
+    </w:lvl>
+    <w:lvl w:ilvl="5" w:tplc="1009001B" w:tentative="1">
+      <w:start w:val="1"/>
+      <w:numFmt w:val="lowerRoman"/>
+      <w:lvlText w:val="%6."/>
+      <w:lvlJc w:val="right"/>
+      <w:pPr>
+        <w:ind w:left="5760" w:hanging="180"/>
+      </w:pPr>
+    </w:lvl>
+    <w:lvl w:ilvl="6" w:tplc="1009000F" w:tentative="1">
+      <w:start w:val="1"/>
+      <w:numFmt w:val="decimal"/>
+      <w:lvlText w:val="%7."/>
+      <w:lvlJc w:val="left"/>
+      <w:pPr>
+        <w:ind w:left="6480" w:hanging="360"/>
+      </w:pPr>
+    </w:lvl>
+    <w:lvl w:ilvl="7" w:tplc="10090019" w:tentative="1">
+      <w:start w:val="1"/>
+      <w:numFmt w:val="lowerLetter"/>
+      <w:lvlText w:val="%8."/>
+      <w:lvlJc w:val="left"/>
+      <w:pPr>
+        <w:ind w:left="7200" w:hanging="360"/>
+      </w:pPr>
+    </w:lvl>
+    <w:lvl w:ilvl="8" w:tplc="1009001B" w:tentative="1">
+      <w:start w:val="1"/>
+      <w:numFmt w:val="lowerRoman"/>
+      <w:lvlText w:val="%9."/>
+      <w:lvlJc w:val="right"/>
+      <w:pPr>
+        <w:ind w:left="7920" w:hanging="180"/>
+      </w:pPr>
+    </w:lvl>
+  </w:abstractNum>
+  <w:abstractNum w:abstractNumId="1" w15:restartNumberingAfterBreak="0">
+    <w:nsid w:val="57471503"/>
+    <w:multiLevelType w:val="hybridMultilevel"/>
+    <w:tmpl w:val="D2709BFC"/>
+    <w:lvl w:ilvl="0" w:tplc="9FAE3E2E">
+      <w:start w:val="1"/>
+      <w:numFmt w:val="decimal"/>
+      <w:lvlText w:val="%1."/>
+      <w:lvlJc w:val="left"/>
+      <w:pPr>
+        <w:ind w:left="720" w:hanging="360"/>
+      </w:pPr>
+      <w:rPr>
+        <w:rFonts w:hint="default"/>
+      </w:rPr>
+    </w:lvl>
+    <w:lvl w:ilvl="1" w:tplc="10090019">
+      <w:start w:val="1"/>
+      <w:numFmt w:val="lowerLetter"/>
+      <w:lvlText w:val="%2."/>
+      <w:lvlJc w:val="left"/>
+      <w:pPr>
+        <w:ind w:left="1440" w:hanging="360"/>
+      </w:pPr>
+    </w:lvl>
+    <w:lvl w:ilvl="2" w:tplc="1009001B">
+      <w:start w:val="1"/>
+      <w:numFmt w:val="lowerRoman"/>
+      <w:lvlText w:val="%3."/>
+      <w:lvlJc w:val="right"/>
+      <w:pPr>
+        <w:ind w:left="2160" w:hanging="180"/>
+      </w:pPr>
+    </w:lvl>
+    <w:lvl w:ilvl="3" w:tplc="1009000F" w:tentative="1">
+      <w:start w:val="1"/>
+      <w:numFmt w:val="decimal"/>
+      <w:lvlText w:val="%4."/>
+      <w:lvlJc w:val="left"/>
+      <w:pPr>
+        <w:ind w:left="2880" w:hanging="360"/>
+      </w:pPr>
+    </w:lvl>
+    <w:lvl w:ilvl="4" w:tplc="10090019" w:tentative="1">
+      <w:start w:val="1"/>
+      <w:numFmt w:val="lowerLetter"/>
+      <w:lvlText w:val="%5."/>
+      <w:lvlJc w:val="left"/>
+      <w:pPr>
+        <w:ind w:left="3600" w:hanging="360"/>
+      </w:pPr>
+    </w:lvl>
+    <w:lvl w:ilvl="5" w:tplc="1009001B" w:tentative="1">
+      <w:start w:val="1"/>
+      <w:numFmt w:val="lowerRoman"/>
+      <w:lvlText w:val="%6."/>
+      <w:lvlJc w:val="right"/>
+      <w:pPr>
+        <w:ind w:left="4320" w:hanging="180"/>
+      </w:pPr>
+    </w:lvl>
+    <w:lvl w:ilvl="6" w:tplc="1009000F" w:tentative="1">
+      <w:start w:val="1"/>
+      <w:numFmt w:val="decimal"/>
+      <w:lvlText w:val="%7."/>
+      <w:lvlJc w:val="left"/>
+      <w:pPr>
+        <w:ind w:left="5040" w:hanging="360"/>
+      </w:pPr>
+    </w:lvl>
+    <w:lvl w:ilvl="7" w:tplc="10090019" w:tentative="1">
+      <w:start w:val="1"/>
+      <w:numFmt w:val="lowerLetter"/>
+      <w:lvlText w:val="%8."/>
+      <w:lvlJc w:val="left"/>
+      <w:pPr>
+        <w:ind w:left="5760" w:hanging="360"/>
+      </w:pPr>
+    </w:lvl>
+    <w:lvl w:ilvl="8" w:tplc="1009001B" w:tentative="1">
+      <w:start w:val="1"/>
+      <w:numFmt w:val="lowerRoman"/>
+      <w:lvlText w:val="%9."/>
+      <w:lvlJc w:val="right"/>
+      <w:pPr>
+        <w:ind w:left="6480" w:hanging="180"/>
+      </w:pPr>
+    </w:lvl>
+  </w:abstractNum>
+  <w:abstractNum w:abstractNumId="2" w15:restartNumberingAfterBreak="0">
+    <w:nsid w:val="6E354000"/>
+    <w:multiLevelType w:val="hybridMultilevel"/>
+    <w:tmpl w:val="27EE1990"/>
+    <w:lvl w:ilvl="0" w:tplc="10090001">
+      <w:start w:val="1"/>
+      <w:numFmt w:val="bullet"/>
+      <w:lvlText w:val=""/>
+      <w:lvlJc w:val="left"/>
+      <w:pPr>
+        <w:ind w:left="1440" w:hanging="360"/>
+      </w:pPr>
+      <w:rPr>
+        <w:rFonts w:ascii="Symbol" w:hAnsi="Symbol" w:hint="default"/>
+      </w:rPr>
+    </w:lvl>
+    <w:lvl w:ilvl="1" w:tplc="10090003" w:tentative="1">
+      <w:start w:val="1"/>
+      <w:numFmt w:val="bullet"/>
+      <w:lvlText w:val="o"/>
+      <w:lvlJc w:val="left"/>
+      <w:pPr>
+        <w:ind w:left="2160" w:hanging="360"/>
+      </w:pPr>
+      <w:rPr>
+        <w:rFonts w:ascii="Courier New" w:hAnsi="Courier New" w:cs="Courier New" w:hint="default"/>
+      </w:rPr>
+    </w:lvl>
+    <w:lvl w:ilvl="2" w:tplc="10090005" w:tentative="1">
+      <w:start w:val="1"/>
+      <w:numFmt w:val="bullet"/>
+      <w:lvlText w:val=""/>
+      <w:lvlJc w:val="left"/>
+      <w:pPr>
+        <w:ind w:left="2880" w:hanging="360"/>
+      </w:pPr>
+      <w:rPr>
+        <w:rFonts w:ascii="Wingdings" w:hAnsi="Wingdings" w:hint="default"/>
+      </w:rPr>
+    </w:lvl>
+    <w:lvl w:ilvl="3" w:tplc="10090001" w:tentative="1">
+      <w:start w:val="1"/>
+      <w:numFmt w:val="bullet"/>
+      <w:lvlText w:val=""/>
+      <w:lvlJc w:val="left"/>
+      <w:pPr>
+        <w:ind w:left="3600" w:hanging="360"/>
+      </w:pPr>
+      <w:rPr>
+        <w:rFonts w:ascii="Symbol" w:hAnsi="Symbol" w:hint="default"/>
+      </w:rPr>
+    </w:lvl>
+    <w:lvl w:ilvl="4" w:tplc="10090003" w:tentative="1">
+      <w:start w:val="1"/>
+      <w:numFmt w:val="bullet"/>
+      <w:lvlText w:val="o"/>
+      <w:lvlJc w:val="left"/>
+      <w:pPr>
+        <w:ind w:left="4320" w:hanging="360"/>
+      </w:pPr>
+      <w:rPr>
+        <w:rFonts w:ascii="Courier New" w:hAnsi="Courier New" w:cs="Courier New" w:hint="default"/>
+      </w:rPr>
+    </w:lvl>
+    <w:lvl w:ilvl="5" w:tplc="10090005" w:tentative="1">
+      <w:start w:val="1"/>
+      <w:numFmt w:val="bullet"/>
+      <w:lvlText w:val=""/>
+      <w:lvlJc w:val="left"/>
+      <w:pPr>
+        <w:ind w:left="5040" w:hanging="360"/>
+      </w:pPr>
+      <w:rPr>
+        <w:rFonts w:ascii="Wingdings" w:hAnsi="Wingdings" w:hint="default"/>
+      </w:rPr>
+    </w:lvl>
+    <w:lvl w:ilvl="6" w:tplc="10090001" w:tentative="1">
+      <w:start w:val="1"/>
+      <w:numFmt w:val="bullet"/>
+      <w:lvlText w:val=""/>
+      <w:lvlJc w:val="left"/>
+      <w:pPr>
+        <w:ind w:left="5760" w:hanging="360"/>
+      </w:pPr>
+      <w:rPr>
+        <w:rFonts w:ascii="Symbol" w:hAnsi="Symbol" w:hint="default"/>
+      </w:rPr>
+    </w:lvl>
+    <w:lvl w:ilvl="7" w:tplc="10090003" w:tentative="1">
+      <w:start w:val="1"/>
+      <w:numFmt w:val="bullet"/>
+      <w:lvlText w:val="o"/>
+      <w:lvlJc w:val="left"/>
+      <w:pPr>
+        <w:ind w:left="6480" w:hanging="360"/>
+      </w:pPr>
+      <w:rPr>
+        <w:rFonts w:ascii="Courier New" w:hAnsi="Courier New" w:cs="Courier New" w:hint="default"/>
+      </w:rPr>
+    </w:lvl>
+    <w:lvl w:ilvl="8" w:tplc="10090005" w:tentative="1">
+      <w:start w:val="1"/>
+      <w:numFmt w:val="bullet"/>
+      <w:lvlText w:val=""/>
+      <w:lvlJc w:val="left"/>
+      <w:pPr>
+        <w:ind w:left="7200" w:hanging="360"/>
+      </w:pPr>
+      <w:rPr>
+        <w:rFonts w:ascii="Wingdings" w:hAnsi="Wingdings" w:hint="default"/>
+      </w:rPr>
+    </w:lvl>
+  </w:abstractNum>
+  <w:abstractNum w:abstractNumId="3" w15:restartNumberingAfterBreak="0">
+    <w:nsid w:val="76D50F52"/>
+    <w:multiLevelType w:val="hybridMultilevel"/>
+    <w:tmpl w:val="B942996A"/>
+    <w:lvl w:ilvl="0" w:tplc="10090013">
+      <w:start w:val="1"/>
+      <w:numFmt w:val="upperRoman"/>
+      <w:lvlText w:val="%1."/>
+      <w:lvlJc w:val="right"/>
+      <w:pPr>
+        <w:ind w:left="2160" w:hanging="360"/>
+      </w:pPr>
+    </w:lvl>
+    <w:lvl w:ilvl="1" w:tplc="10090019" w:tentative="1">
+      <w:start w:val="1"/>
+      <w:numFmt w:val="lowerLetter"/>
+      <w:lvlText w:val="%2."/>
+      <w:lvlJc w:val="left"/>
+      <w:pPr>
+        <w:ind w:left="2880" w:hanging="360"/>
+      </w:pPr>
+    </w:lvl>
+    <w:lvl w:ilvl="2" w:tplc="1009001B" w:tentative="1">
+      <w:start w:val="1"/>
+      <w:numFmt w:val="lowerRoman"/>
+      <w:lvlText w:val="%3."/>
+      <w:lvlJc w:val="right"/>
+      <w:pPr>
+        <w:ind w:left="3600" w:hanging="180"/>
+      </w:pPr>
+    </w:lvl>
+    <w:lvl w:ilvl="3" w:tplc="1009000F" w:tentative="1">
+      <w:start w:val="1"/>
+      <w:numFmt w:val="decimal"/>
+      <w:lvlText w:val="%4."/>
+      <w:lvlJc w:val="left"/>
+      <w:pPr>
+        <w:ind w:left="4320" w:hanging="360"/>
+      </w:pPr>
+    </w:lvl>
+    <w:lvl w:ilvl="4" w:tplc="10090019" w:tentative="1">
+      <w:start w:val="1"/>
+      <w:numFmt w:val="lowerLetter"/>
+      <w:lvlText w:val="%5."/>
+      <w:lvlJc w:val="left"/>
+      <w:pPr>
+        <w:ind w:left="5040" w:hanging="360"/>
+      </w:pPr>
+    </w:lvl>
+    <w:lvl w:ilvl="5" w:tplc="1009001B" w:tentative="1">
+      <w:start w:val="1"/>
+      <w:numFmt w:val="lowerRoman"/>
+      <w:lvlText w:val="%6."/>
+      <w:lvlJc w:val="right"/>
+      <w:pPr>
+        <w:ind w:left="5760" w:hanging="180"/>
+      </w:pPr>
+    </w:lvl>
+    <w:lvl w:ilvl="6" w:tplc="1009000F" w:tentative="1">
+      <w:start w:val="1"/>
+      <w:numFmt w:val="decimal"/>
+      <w:lvlText w:val="%7."/>
+      <w:lvlJc w:val="left"/>
+      <w:pPr>
+        <w:ind w:left="6480" w:hanging="360"/>
+      </w:pPr>
+    </w:lvl>
+    <w:lvl w:ilvl="7" w:tplc="10090019" w:tentative="1">
+      <w:start w:val="1"/>
+      <w:numFmt w:val="lowerLetter"/>
+      <w:lvlText w:val="%8."/>
+      <w:lvlJc w:val="left"/>
+      <w:pPr>
+        <w:ind w:left="7200" w:hanging="360"/>
+      </w:pPr>
+    </w:lvl>
+    <w:lvl w:ilvl="8" w:tplc="1009001B" w:tentative="1">
+      <w:start w:val="1"/>
+      <w:numFmt w:val="lowerRoman"/>
+      <w:lvlText w:val="%9."/>
+      <w:lvlJc w:val="right"/>
+      <w:pPr>
+        <w:ind w:left="7920" w:hanging="180"/>
+      </w:pPr>
+    </w:lvl>
+  </w:abstractNum>
+  <w:num w:numId="1" w16cid:durableId="1599219203">
+    <w:abstractNumId w:val="2"/>
+  </w:num>
+  <w:num w:numId="2" w16cid:durableId="484518152">
+    <w:abstractNumId w:val="1"/>
+  </w:num>
+  <w:num w:numId="3" w16cid:durableId="920942934">
+    <w:abstractNumId w:val="0"/>
+  </w:num>
+  <w:num w:numId="4" w16cid:durableId="623537045">
+    <w:abstractNumId w:val="3"/>
+  </w:num>
+</w:numbering>
 </file>
 
 <file path=word/styles.xml><?xml version="1.0" encoding="utf-8"?>
@@ -599,6 +1477,17 @@
     <w:semiHidden/>
     <w:unhideWhenUsed/>
   </w:style>
+  <w:style w:type="paragraph" w:styleId="ListParagraph">
+    <w:name w:val="List Paragraph"/>
+    <w:basedOn w:val="Normal"/>
+    <w:uiPriority w:val="34"/>
+    <w:qFormat/>
+    <w:rsid w:val="002D01CD"/>
+    <w:pPr>
+      <w:ind w:left="720"/>
+      <w:contextualSpacing/>
+    </w:pPr>
+  </w:style>
 </w:styles>
 </file>
 
